--- a/HW5_Saleh-Shirvani.docx
+++ b/HW5_Saleh-Shirvani.docx
@@ -18270,7 +18270,6 @@
         <w:ind w:left="1440"/>
         <w:rPr>
           <w:rFonts w:cs="B Nazanin"/>
-          <w:rtl/>
           <w:lang w:bidi="fa-IR"/>
         </w:rPr>
       </w:pPr>
@@ -19196,7 +19195,17 @@
             <w:noProof/>
             <w:lang w:bidi="fa-IR"/>
           </w:rPr>
-          <w:t>GitHub</w:t>
+          <w:t>GitHu</w:t>
+        </w:r>
+        <w:r>
+          <w:rPr>
+            <w:rStyle w:val="Hyperlink"/>
+            <w:rFonts w:cs="B Nazanin"/>
+            <w:i/>
+            <w:noProof/>
+            <w:lang w:bidi="fa-IR"/>
+          </w:rPr>
+          <w:t>b</w:t>
         </w:r>
       </w:hyperlink>
       <w:r>
